--- a/DescritivoAções.docx
+++ b/DescritivoAções.docx
@@ -338,7 +338,13 @@
     </w:p>
     <w:p>
       <w:r>
-        <w:t xml:space="preserve">Def smooth()     </w:t>
+        <w:t>d</w:t>
+      </w:r>
+      <w:r>
+        <w:t>ef</w:t>
+      </w:r>
+      <w:r>
+        <w:t xml:space="preserve"> smooth()     </w:t>
       </w:r>
       <w:r>
         <w:sym w:font="Wingdings" w:char="F0DF"/>
